--- a/Test1/sample/analysis/1155194385 Test 1_mistakes_analysis.docx
+++ b/Test1/sample/analysis/1155194385 Test 1_mistakes_analysis.docx
@@ -4,7 +4,7 @@
   <w:body>
     <w:p>
       <w:r>
-        <w:t>Certainly! Below is an analysis of the student's errors organized into sections and sub-sections similar to the format you provided. The analysis focuses on Kanji/Vocabulary-related mistakes and Grammar mistakes, with each section detailing specific errors.</w:t>
+        <w:t>Below is the analysis of the student's mistakes in the Japanese practice test, formatted according to the structure detailed in your sample template. The analysis is divided into two main sections: Kanji/Vocabulary related mistakes and Grammar mistakes, with each section further divided into relevant sub-sections.</w:t>
         <w:br/>
         <w:br/>
         <w:t>---</w:t>
@@ -13,192 +13,182 @@
         <w:t>## 1. Kanji/Vocabulary Related Mistakes</w:t>
         <w:br/>
         <w:br/>
-        <w:t>### 1.1 Pronunciation Mistakes</w:t>
+        <w:t>### 1.1 Kanji Reading Mistakes</w:t>
         <w:br/>
-        <w:t xml:space="preserve">- **Question 1**:   </w:t>
         <w:br/>
-        <w:t xml:space="preserve">  - **Sentence**: これは　&lt;u&gt;区&lt;/u&gt;の　博物館 (はくぶつかん) です。</w:t>
+        <w:t>#### 1.1.1 Incorrect Kanji Reading</w:t>
+        <w:br/>
+        <w:t>- **Question 1:** 「区」 (く) の　博物館 (はくぶつかん) です。</w:t>
       </w:r>
     </w:p>
     <w:p>
       <w:r>
-        <w:t xml:space="preserve">- **Correct Option**: 2 (く)  </w:t>
+        <w:t xml:space="preserve">**Right Option:** 2 (く)  </w:t>
         <w:br/>
-        <w:t xml:space="preserve">  - **Student's Choice**: 1 (けん)  </w:t>
+        <w:t xml:space="preserve">  **Student Choice:** 1 (けん)  </w:t>
         <w:br/>
-        <w:t xml:space="preserve">  - **Analysis**: The student confused the pronunciation of the Kanji "区" with another Kanji that has a different reading. This indicates a need for reinforcement in recognizing common Kanji readings in context.</w:t>
+        <w:t xml:space="preserve">  **Analysis:** The student confused the reading of the kanji 「区」. The correct reading for a district ward or area is "く".</w:t>
         <w:br/>
         <w:br/>
-        <w:t>### 1.2 Long Vowel and Short Vowel Pronunciation Mistakes</w:t>
-        <w:br/>
-        <w:t xml:space="preserve">- **Question 2**:  </w:t>
-        <w:br/>
-        <w:t xml:space="preserve">  - **Sentence**: わたしは　大学で　水を　&lt;u&gt;研究&lt;/u&gt;して　います。</w:t>
+        <w:t>- **Question 2:** わたしは　大学で　水を　「研究」 (けんきゅう) して　います。</w:t>
       </w:r>
     </w:p>
     <w:p>
       <w:r>
-        <w:t xml:space="preserve">- **Correct Option**: 1 (けんきゅう)  </w:t>
+        <w:t xml:space="preserve">**Right Option:** 1 (けんきゅう)  </w:t>
         <w:br/>
-        <w:t xml:space="preserve">  - **Student's Choice**: 3 (けんぎゅう)  </w:t>
+        <w:t xml:space="preserve">  **Student Choice:** 3 (けんぎゅう)  </w:t>
         <w:br/>
-        <w:t xml:space="preserve">  - **Analysis**: The student misidentified the vowel length and altered the correct pronunciation of "研究" (けんきゅう). Long and short vowel distinctions are crucial for correct pronunciation.</w:t>
+        <w:t xml:space="preserve">  **Analysis:** The student misread the kanji compound 「研究」, which is correctly read as "けんきゅう" meaning research. The selected "けんぎゅう" does not exist in this context.</w:t>
         <w:br/>
         <w:br/>
-        <w:t xml:space="preserve">- **Question 3**:  </w:t>
-        <w:br/>
-        <w:t xml:space="preserve">  - **Sentence**: この人は　わたしの　&lt;u&gt;主人&lt;/u&gt;です。</w:t>
+        <w:t>- **Question 3:** この人は　わたしの　「主人」 (しゅじん) です。</w:t>
       </w:r>
     </w:p>
     <w:p>
       <w:r>
-        <w:t xml:space="preserve">- **Correct Option**: 4 (しゅじん)  </w:t>
+        <w:t xml:space="preserve">**Right Option:** 4 (しゅじん)  </w:t>
         <w:br/>
-        <w:t xml:space="preserve">  - **Student's Choice**: 3 (しゅうじん)  </w:t>
+        <w:t xml:space="preserve">  **Student Choice:** 3 (しゅうじん)  </w:t>
         <w:br/>
-        <w:t xml:space="preserve">  - **Analysis**: The incorrect selection suggests a misunderstanding of vowel length, as the student added an unnecessary long vowel sound.</w:t>
+        <w:t xml:space="preserve">  **Analysis:** The student incorrectly chose "しゅうじん" for the kanji 「主人」, which means husband or master and should be read as "しゅじん".</w:t>
         <w:br/>
         <w:br/>
-        <w:t>### 1.3 Vocabulary Usage Mistakes</w:t>
+        <w:t>### 1.2 Vocabulary Usage Mistakes</w:t>
         <w:br/>
-        <w:t xml:space="preserve">- **Question 4**:  </w:t>
         <w:br/>
-        <w:t xml:space="preserve">  - **Sentence**: ごみを　すてる　&lt;u&gt;袋&lt;/u&gt;は　ありませんか。</w:t>
+        <w:t>#### 1.2.1 Incorrect Vocabulary Choice</w:t>
+        <w:br/>
+        <w:t>- **Question 4:** ごみを　すてる　「袋」 (ふくろ) は　ありませんか。</w:t>
       </w:r>
     </w:p>
     <w:p>
       <w:r>
-        <w:t xml:space="preserve">- **Correct Option**: 4 (ふくろ)  </w:t>
+        <w:t xml:space="preserve">**Right Option:** 4 (ふくろ)  </w:t>
         <w:br/>
-        <w:t xml:space="preserve">  - **Student's Choice**: 2 (はこ)  </w:t>
+        <w:t xml:space="preserve">  **Student Choice:** 2 (はこ)  </w:t>
         <w:br/>
-        <w:t xml:space="preserve">  - **Analysis**: The student chose an incorrect word for "袋" (ふくろ), confusing it with "箱" (はこ), which signifies a gap in vocabulary recognition.</w:t>
+        <w:t xml:space="preserve">  **Analysis:** The student selected "はこ" (box) instead of "ふくろ" (bag), which is the correct term for a garbage bag.</w:t>
         <w:br/>
         <w:br/>
-        <w:t>### 1.4 Contextual Vocabulary Mistakes</w:t>
+        <w:t xml:space="preserve">- **Question 5:** こまかい  </w:t>
         <w:br/>
-        <w:t xml:space="preserve">- **Question 5**:  </w:t>
-        <w:br/>
-        <w:t xml:space="preserve">  - **Sentence**: こまかい  </w:t>
-        <w:br/>
-        <w:t xml:space="preserve">  - **Correct Option**: 4 (こまかい　おかねが　ないので、　1万円で　はらっても　いいですか。</w:t>
+        <w:t xml:space="preserve">  **Context:** 小さいお金がないので、1万円で払ってもいいですか。</w:t>
       </w:r>
     </w:p>
     <w:p>
       <w:r>
-        <w:t xml:space="preserve">)  </w:t>
+        <w:t xml:space="preserve">**Right Option:** 4 (こまかいおかね)  </w:t>
         <w:br/>
-        <w:t xml:space="preserve">  - **Student's Choice**: 3 (わたしの　家は　へやが　2つ　しかなく、　こまかいです。</w:t>
-      </w:r>
-    </w:p>
-    <w:p>
-      <w:r>
-        <w:t xml:space="preserve">)  </w:t>
+        <w:t xml:space="preserve">  **Student Choice:** 3  </w:t>
         <w:br/>
-        <w:t xml:space="preserve">  - **Analysis**: The student misinterpreted the context in which "こまかい" is appropriately used. This highlights a need for improved contextual understanding of vocabulary usage.</w:t>
+        <w:t xml:space="preserve">  **Analysis:** The student misunderstood the context of "こまかい", which means small or detailed, referring to small change here.</w:t>
         <w:br/>
         <w:br/>
         <w:t>## 2. Grammar Mistakes</w:t>
         <w:br/>
         <w:br/>
-        <w:t>### 2.1 Incorrect Verb Form Usage</w:t>
+        <w:t>### 2.1 Sentence Structure Mistakes</w:t>
         <w:br/>
-        <w:t xml:space="preserve">- **Question 6**:  </w:t>
         <w:br/>
-        <w:t xml:space="preserve">  - **Sentence**: 宿題 (しゅくだい) を　したのに、　先生が　（  　　　　　 ）。</w:t>
+        <w:t>#### 2.1.1 Incorrect Sentence Structure</w:t>
+        <w:br/>
+        <w:t>- **Question 6:** 宿題 (しゅくだい) を　したのに、先生が　（  　　　　　 ）。</w:t>
       </w:r>
     </w:p>
     <w:p>
       <w:r>
-        <w:t xml:space="preserve">- **Correct Option**: 1 (来なかった)  </w:t>
+        <w:t xml:space="preserve">**Right Option:** 1 (来なかった)  </w:t>
         <w:br/>
-        <w:t xml:space="preserve">  - **Student's Choice**: 3 (会わなかった)  </w:t>
+        <w:t xml:space="preserve">  **Student Choice:** 3 (会わなかった)  </w:t>
         <w:br/>
-        <w:t xml:space="preserve">  - **Analysis**: The student selected an incorrect verb form that does not logically follow from the given sentence context, suggesting confusion in understanding clause structures.</w:t>
+        <w:t xml:space="preserve">  **Analysis:** The student chose "会わなかった" (did not meet) instead of "来なかった" (did not come), failing to correctly complete the structure of the sentence.</w:t>
         <w:br/>
         <w:br/>
-        <w:t xml:space="preserve">- **Question 7**:  </w:t>
+        <w:t>### 2.2 Conjugation Mistakes</w:t>
         <w:br/>
-        <w:t xml:space="preserve">  - **Sentence**: 今日は　何も　（  　　　　　 ）　出かけました。</w:t>
+        <w:br/>
+        <w:t>#### 2.2.1 Incorrect Verb Conjugation</w:t>
+        <w:br/>
+        <w:t>- **Question 7:** 今日は　何も　（  　　　　　 ）　出かけました。</w:t>
       </w:r>
     </w:p>
     <w:p>
       <w:r>
-        <w:t xml:space="preserve">- **Correct Option**: 1 (食べないで)  </w:t>
+        <w:t xml:space="preserve">**Right Option:** 1 (食べないで)  </w:t>
         <w:br/>
-        <w:t xml:space="preserve">  - **Student's Choice**: 3 (食べなくて)  </w:t>
+        <w:t xml:space="preserve">  **Student Choice:** 3 (食べなくて)  </w:t>
         <w:br/>
-        <w:t xml:space="preserve">  - **Analysis**: The incorrect choice of verb form reveals difficulty in distinguishing between conjunctive forms and their appropriate uses.</w:t>
+        <w:t xml:space="preserve">  **Analysis:** The student used the wrong conjugation form. "食べないで" indicates the negative form of doing something before another action.</w:t>
         <w:br/>
         <w:br/>
-        <w:t>### 2.2 Proper Use of Adjective Forms</w:t>
-        <w:br/>
-        <w:t xml:space="preserve">- **Question 8**:  </w:t>
-        <w:br/>
-        <w:t xml:space="preserve">  - **Sentence**: 家の　前に　3日間　車が　（  　　　　　 ）　ままです。</w:t>
+        <w:t>- **Question 8:** 家の　前に　3日間　車が　（  　　　　　 ）　ままです。</w:t>
       </w:r>
     </w:p>
     <w:p>
       <w:r>
-        <w:t xml:space="preserve">- **Correct Option**: 4 (止まった)  </w:t>
+        <w:t xml:space="preserve">**Right Option:** 4 (止まった)  </w:t>
         <w:br/>
-        <w:t xml:space="preserve">  - **Student's Choice**: 3 (止まられて)  </w:t>
+        <w:t xml:space="preserve">  **Student Choice:** 3 (止まられて)  </w:t>
         <w:br/>
-        <w:t xml:space="preserve">  - **Analysis**: The student incorrectly used a passive form instead of the needed past participle, indicating a misunderstanding of verb conjugation.</w:t>
+        <w:t xml:space="preserve">  **Analysis:** The student incorrectly used a passive form "止まられて" instead of the past tense "止まった".</w:t>
         <w:br/>
         <w:br/>
-        <w:t>### 2.3 Causal and Adversative Conjunctions</w:t>
+        <w:t>### 2.3 Cause and Effect Mistakes</w:t>
         <w:br/>
-        <w:t xml:space="preserve">- **Question 9**:  </w:t>
         <w:br/>
-        <w:t xml:space="preserve">  - **Sentence**: 雨が　少ない　（  　　　　　 ）、　やさいが　大きくなりません。</w:t>
+        <w:t>#### 2.3.1 Incorrect Cause and Effect Expression</w:t>
+        <w:br/>
+        <w:t>- **Question 9:** 雨が　少ない　（  　　　　　 ）、　やさいが　大きくなりません。</w:t>
       </w:r>
     </w:p>
     <w:p>
       <w:r>
-        <w:t xml:space="preserve">- **Correct Option**: 3 (ため)  </w:t>
+        <w:t xml:space="preserve">**Right Option:** 3 (ため)  </w:t>
         <w:br/>
-        <w:t xml:space="preserve">  - **Student's Choice**: 2 (すぎて)  </w:t>
+        <w:t xml:space="preserve">  **Student Choice:** 2 (すぎて)  </w:t>
         <w:br/>
-        <w:t xml:space="preserve">  - **Analysis**: The mistake reflects misunderstanding of causal conjunctions, as the chosen option does not imply causality.</w:t>
+        <w:t xml:space="preserve">  **Analysis:** The student incorrectly used "すぎて" which indicates excess, instead of the causal "ため".</w:t>
         <w:br/>
         <w:br/>
-        <w:t>### 2.4 Intransitive and Transitive Verb Distinction</w:t>
+        <w:t>### 2.4 Potential Form Mistakes</w:t>
         <w:br/>
-        <w:t xml:space="preserve">- **Question 10**:  </w:t>
         <w:br/>
-        <w:t xml:space="preserve">  - **Sentence**: にもつは　多くて　このかばんに　（  　　　　　 ）　そうもない。</w:t>
+        <w:t>#### 2.4.1 Incorrect Potential Form</w:t>
+        <w:br/>
+        <w:t>- **Question 10:** にもつは　多くて　このかばんに　（  　　　　　 ）　そうもない。</w:t>
       </w:r>
     </w:p>
     <w:p>
       <w:r>
-        <w:t xml:space="preserve">- **Correct Option**: 1 (入り)  </w:t>
+        <w:t xml:space="preserve">**Right Option:** 1 (入り)  </w:t>
         <w:br/>
-        <w:t xml:space="preserve">  - **Student's Choice**: 2 (入る)  </w:t>
+        <w:t xml:space="preserve">  **Student Choice:** 2 (入る)  </w:t>
         <w:br/>
-        <w:t xml:space="preserve">  - **Analysis**: The student struggled with distinguishing between intransitive and transitive verb forms, picking an incorrect form for the context.</w:t>
+        <w:t xml:space="preserve">  **Analysis:** The student misused the potential form. "入りそうもない" correctly implies that it does not seem possible to fit.</w:t>
         <w:br/>
         <w:br/>
-        <w:t>### 2.5 Predictive and Resultative Constructions</w:t>
+        <w:t>### 2.5 Unexpected Outcome Mistakes</w:t>
         <w:br/>
-        <w:t xml:space="preserve">- **Question 11**:  </w:t>
         <w:br/>
-        <w:t xml:space="preserve">  - **Sentence**: サッカーの　試合 (しあい) は　中止になると　思っていたら　（  　　　　　 ）。</w:t>
+        <w:t>#### 2.5.1 Incorrect Outcome Selection</w:t>
+        <w:br/>
+        <w:t>- **Question 11:** サッカーの　試合 (しあい) は　中止になると　思っていたら　（  　　　　　 ）。</w:t>
       </w:r>
     </w:p>
     <w:p>
       <w:r>
-        <w:t xml:space="preserve">- **Correct Option**: 3 (することになった)  </w:t>
+        <w:t xml:space="preserve">**Right Option:** 3 (することになった)  </w:t>
         <w:br/>
-        <w:t xml:space="preserve">  - **Student's Choice**: 2 (行けそうだった)  </w:t>
+        <w:t xml:space="preserve">  **Student Choice:** 2 (行けそうだった)  </w:t>
         <w:br/>
-        <w:t xml:space="preserve">  - **Analysis**: The error suggests a misunderstanding of resultative versus predictive verb constructions, leading to inappropriate selection.</w:t>
+        <w:t xml:space="preserve">  **Analysis:** The student chose an incorrect outcome that does not logically follow the setup of expecting cancellation.</w:t>
         <w:br/>
         <w:br/>
         <w:t>---</w:t>
         <w:br/>
         <w:br/>
-        <w:t>This comprehensive analysis identifies specific areas where the student needs improvement, focusing on pronunciation, vocabulary usage, and grammatical structure comprehension.</w:t>
+        <w:t>This analysis categorizes each mistake by type and provides an explanation, helping to identify the specific areas where the student needs improvement.</w:t>
       </w:r>
     </w:p>
     <w:sectPr>
